--- a/JapaneseDocuments/LinuxCNC(1)_LinuxCNC_Manual_Pages.docx
+++ b/JapaneseDocuments/LinuxCNC(1)_LinuxCNC_Manual_Pages.docx
@@ -1,6 +1,6 @@
 
 <file path=word/document.xml><?xml version="1.0" encoding="utf-8"?>
-<w:document xmlns:wpc="http://schemas.microsoft.com/office/word/2010/wordprocessingCanvas" xmlns:cx="http://schemas.microsoft.com/office/drawing/2014/chartex" xmlns:cx1="http://schemas.microsoft.com/office/drawing/2015/9/8/chartex" xmlns:cx2="http://schemas.microsoft.com/office/drawing/2015/10/21/chartex" xmlns:cx3="http://schemas.microsoft.com/office/drawing/2016/5/9/chartex" xmlns:cx4="http://schemas.microsoft.com/office/drawing/2016/5/10/chartex" xmlns:cx5="http://schemas.microsoft.com/office/drawing/2016/5/11/chartex" xmlns:cx6="http://schemas.microsoft.com/office/drawing/2016/5/12/chartex" xmlns:cx7="http://schemas.microsoft.com/office/drawing/2016/5/13/chartex" xmlns:cx8="http://schemas.microsoft.com/office/drawing/2016/5/14/chartex" xmlns:mc="http://schemas.openxmlformats.org/markup-compatibility/2006" xmlns:aink="http://schemas.microsoft.com/office/drawing/2016/ink" xmlns:am3d="http://schemas.microsoft.com/office/drawing/2017/model3d" xmlns:o="urn:schemas-microsoft-com:office:office" xmlns:r="http://schemas.openxmlformats.org/officeDocument/2006/relationships" xmlns:m="http://schemas.openxmlformats.org/officeDocument/2006/math" xmlns:v="urn:schemas-microsoft-com:vml" xmlns:wp14="http://schemas.microsoft.com/office/word/2010/wordprocessingDrawing" xmlns:wp="http://schemas.openxmlformats.org/drawingml/2006/wordprocessingDrawing" xmlns:w10="urn:schemas-microsoft-com:office:word" xmlns:w="http://schemas.openxmlformats.org/wordprocessingml/2006/main" xmlns:w14="http://schemas.microsoft.com/office/word/2010/wordml" xmlns:w15="http://schemas.microsoft.com/office/word/2012/wordml" xmlns:w16cex="http://schemas.microsoft.com/office/word/2018/wordml/cex" xmlns:w16cid="http://schemas.microsoft.com/office/word/2016/wordml/cid" xmlns:w16="http://schemas.microsoft.com/office/word/2018/wordml" xmlns:w16se="http://schemas.microsoft.com/office/word/2015/wordml/symex" xmlns:wpg="http://schemas.microsoft.com/office/word/2010/wordprocessingGroup" xmlns:wpi="http://schemas.microsoft.com/office/word/2010/wordprocessingInk" xmlns:wne="http://schemas.microsoft.com/office/word/2006/wordml" xmlns:wps="http://schemas.microsoft.com/office/word/2010/wordprocessingShape" mc:Ignorable="w14 w15 w16se w16cid w16 w16cex wp14">
+<w:document xmlns:wpc="http://schemas.microsoft.com/office/word/2010/wordprocessingCanvas" xmlns:cx="http://schemas.microsoft.com/office/drawing/2014/chartex" xmlns:cx1="http://schemas.microsoft.com/office/drawing/2015/9/8/chartex" xmlns:cx2="http://schemas.microsoft.com/office/drawing/2015/10/21/chartex" xmlns:cx3="http://schemas.microsoft.com/office/drawing/2016/5/9/chartex" xmlns:cx4="http://schemas.microsoft.com/office/drawing/2016/5/10/chartex" xmlns:cx5="http://schemas.microsoft.com/office/drawing/2016/5/11/chartex" xmlns:cx6="http://schemas.microsoft.com/office/drawing/2016/5/12/chartex" xmlns:cx7="http://schemas.microsoft.com/office/drawing/2016/5/13/chartex" xmlns:cx8="http://schemas.microsoft.com/office/drawing/2016/5/14/chartex" xmlns:mc="http://schemas.openxmlformats.org/markup-compatibility/2006" xmlns:aink="http://schemas.microsoft.com/office/drawing/2016/ink" xmlns:am3d="http://schemas.microsoft.com/office/drawing/2017/model3d" xmlns:o="urn:schemas-microsoft-com:office:office" xmlns:r="http://schemas.openxmlformats.org/officeDocument/2006/relationships" xmlns:m="http://schemas.openxmlformats.org/officeDocument/2006/math" xmlns:v="urn:schemas-microsoft-com:vml" xmlns:wp14="http://schemas.microsoft.com/office/word/2010/wordprocessingDrawing" xmlns:wp="http://schemas.openxmlformats.org/drawingml/2006/wordprocessingDrawing" xmlns:w10="urn:schemas-microsoft-com:office:word" xmlns:w="http://schemas.openxmlformats.org/wordprocessingml/2006/main" xmlns:w14="http://schemas.microsoft.com/office/word/2010/wordml" xmlns:w15="http://schemas.microsoft.com/office/word/2012/wordml" xmlns:w16cex="http://schemas.microsoft.com/office/word/2018/wordml/cex" xmlns:w16cid="http://schemas.microsoft.com/office/word/2016/wordml/cid" xmlns:w16="http://schemas.microsoft.com/office/word/2018/wordml" xmlns:w16sdtdh="http://schemas.microsoft.com/office/word/2020/wordml/sdtdatahash" xmlns:w16se="http://schemas.microsoft.com/office/word/2015/wordml/symex" xmlns:wpg="http://schemas.microsoft.com/office/word/2010/wordprocessingGroup" xmlns:wpi="http://schemas.microsoft.com/office/word/2010/wordprocessingInk" xmlns:wne="http://schemas.microsoft.com/office/word/2006/wordml" xmlns:wps="http://schemas.microsoft.com/office/word/2010/wordprocessingShape" mc:Ignorable="w14 w15 w16se w16cid w16 w16cex w16sdtdh wp14">
   <w:body>
     <w:p>
       <w:pPr>
@@ -581,7 +581,7 @@
                 <v:stroke joinstyle="miter"/>
                 <v:path gradientshapeok="t" o:connecttype="rect"/>
               </v:shapetype>
-              <v:shape id="テキスト ボックス 2" o:spid="_x0000_s1026" type="#_x0000_t202" style="position:absolute;left:0;text-align:left;margin-left:94.5pt;margin-top:14.95pt;width:426.75pt;height:110.6pt;z-index:251659264;visibility:visible;mso-wrap-style:square;mso-width-percent:0;mso-height-percent:200;mso-wrap-distance-left:9pt;mso-wrap-distance-top:3.6pt;mso-wrap-distance-right:9pt;mso-wrap-distance-bottom:3.6pt;mso-position-horizontal:absolute;mso-position-horizontal-relative:margin;mso-position-vertical:absolute;mso-position-vertical-relative:text;mso-width-percent:0;mso-height-percent:200;mso-width-relative:margin;mso-height-relative:margin;v-text-anchor:top" o:gfxdata="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" stroked="f">
+              <v:shape id="テキスト ボックス 2" o:spid="_x0000_s1026" type="#_x0000_t202" style="position:absolute;left:0;text-align:left;margin-left:94.5pt;margin-top:14.95pt;width:426.75pt;height:110.6pt;z-index:251659264;visibility:visible;mso-wrap-style:square;mso-width-percent:0;mso-height-percent:200;mso-wrap-distance-left:9pt;mso-wrap-distance-top:3.6pt;mso-wrap-distance-right:9pt;mso-wrap-distance-bottom:3.6pt;mso-position-horizontal:absolute;mso-position-horizontal-relative:margin;mso-position-vertical:absolute;mso-position-vertical-relative:text;mso-width-percent:0;mso-height-percent:200;mso-width-relative:margin;mso-height-relative:margin;v-text-anchor:top" o:gfxdata="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" stroked="f">
                 <v:textbox style="mso-fit-shape-to-text:t">
                   <w:txbxContent>
                     <w:p>
@@ -642,6 +642,39 @@
           <w:rFonts w:ascii="Times-Bold" w:hAnsi="Times-Bold" w:cs="Times-Bold"/>
           <w:b/>
           <w:bCs/>
+          <w:kern w:val="0"/>
+          <w:sz w:val="20"/>
+          <w:szCs w:val="20"/>
+        </w:rPr>
+        <w:t>−v</w:t>
+      </w:r>
+      <w:r>
+        <w:rPr>
+          <w:rFonts w:ascii="Times-Bold" w:hAnsi="Times-Bold" w:cs="Times-Bold"/>
+          <w:b/>
+          <w:bCs/>
+          <w:kern w:val="0"/>
+          <w:sz w:val="22"/>
+        </w:rPr>
+        <w:tab/>
+      </w:r>
+    </w:p>
+    <w:p>
+      <w:pPr>
+        <w:ind w:leftChars="400" w:left="840"/>
+        <w:rPr>
+          <w:rFonts w:ascii="Times-Bold" w:hAnsi="Times-Bold" w:cs="Times-Bold"/>
+          <w:b/>
+          <w:bCs/>
+          <w:kern w:val="0"/>
+          <w:sz w:val="22"/>
+        </w:rPr>
+      </w:pPr>
+      <w:r>
+        <w:rPr>
+          <w:rFonts w:ascii="Times-Bold" w:hAnsi="Times-Bold" w:cs="Times-Bold"/>
+          <w:b/>
+          <w:bCs/>
           <w:noProof/>
           <w:kern w:val="0"/>
           <w:sz w:val="22"/>
@@ -649,13 +682,13 @@
         <mc:AlternateContent>
           <mc:Choice Requires="wps">
             <w:drawing>
-              <wp:anchor distT="45720" distB="45720" distL="114300" distR="114300" simplePos="0" relativeHeight="251661312" behindDoc="0" locked="0" layoutInCell="1" allowOverlap="1" wp14:anchorId="08427C38" wp14:editId="40CA5FC4">
+              <wp:anchor distT="45720" distB="45720" distL="114300" distR="114300" simplePos="0" relativeHeight="251661312" behindDoc="0" locked="0" layoutInCell="1" allowOverlap="1" wp14:anchorId="08427C38" wp14:editId="5C820C64">
                 <wp:simplePos x="0" y="0"/>
                 <wp:positionH relativeFrom="margin">
                   <wp:align>right</wp:align>
                 </wp:positionH>
                 <wp:positionV relativeFrom="paragraph">
-                  <wp:posOffset>170815</wp:posOffset>
+                  <wp:posOffset>209622</wp:posOffset>
                 </wp:positionV>
                 <wp:extent cx="5476875" cy="1404620"/>
                 <wp:effectExtent l="0" t="0" r="9525" b="0"/>
@@ -760,7 +793,7 @@
           </mc:Choice>
           <mc:Fallback>
             <w:pict>
-              <v:shape w14:anchorId="08427C38" id="_x0000_s1027" type="#_x0000_t202" style="position:absolute;left:0;text-align:left;margin-left:380.05pt;margin-top:13.45pt;width:431.25pt;height:110.6pt;z-index:251661312;visibility:visible;mso-wrap-style:square;mso-width-percent:0;mso-height-percent:200;mso-wrap-distance-left:9pt;mso-wrap-distance-top:3.6pt;mso-wrap-distance-right:9pt;mso-wrap-distance-bottom:3.6pt;mso-position-horizontal:right;mso-position-horizontal-relative:margin;mso-position-vertical:absolute;mso-position-vertical-relative:text;mso-width-percent:0;mso-height-percent:200;mso-width-relative:margin;mso-height-relative:margin;v-text-anchor:top" o:gfxdata="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" stroked="f">
+              <v:shape w14:anchorId="08427C38" id="_x0000_s1027" type="#_x0000_t202" style="position:absolute;left:0;text-align:left;margin-left:380.05pt;margin-top:16.5pt;width:431.25pt;height:110.6pt;z-index:251661312;visibility:visible;mso-wrap-style:square;mso-width-percent:0;mso-height-percent:200;mso-wrap-distance-left:9pt;mso-wrap-distance-top:3.6pt;mso-wrap-distance-right:9pt;mso-wrap-distance-bottom:3.6pt;mso-position-horizontal:right;mso-position-horizontal-relative:margin;mso-position-vertical:absolute;mso-position-vertical-relative:text;mso-width-percent:0;mso-height-percent:200;mso-width-relative:margin;mso-height-relative:margin;v-text-anchor:top" o:gfxdata="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" stroked="f">
                 <v:textbox style="mso-fit-shape-to-text:t">
                   <w:txbxContent>
                     <w:p>
@@ -822,16 +855,37 @@
           </mc:Fallback>
         </mc:AlternateContent>
       </w:r>
-      <w:r>
-        <w:rPr>
-          <w:rFonts w:ascii="Times-Bold" w:hAnsi="Times-Bold" w:cs="Times-Bold"/>
-          <w:b/>
-          <w:bCs/>
-          <w:kern w:val="0"/>
-          <w:sz w:val="20"/>
-          <w:szCs w:val="20"/>
-        </w:rPr>
-        <w:t>−v</w:t>
+    </w:p>
+    <w:p>
+      <w:pPr>
+        <w:ind w:leftChars="400" w:left="840"/>
+        <w:rPr>
+          <w:rFonts w:ascii="Times-Bold" w:hAnsi="Times-Bold" w:cs="Times-Bold"/>
+          <w:b/>
+          <w:bCs/>
+          <w:kern w:val="0"/>
+          <w:sz w:val="22"/>
+        </w:rPr>
+      </w:pPr>
+      <w:r>
+        <w:rPr>
+          <w:rFonts w:ascii="Times-Bold" w:hAnsi="Times-Bold" w:cs="Times-Bold" w:hint="eastAsia"/>
+          <w:b/>
+          <w:bCs/>
+          <w:kern w:val="0"/>
+          <w:sz w:val="22"/>
+        </w:rPr>
+        <w:t>-</w:t>
+      </w:r>
+      <w:r>
+        <w:rPr>
+          <w:rFonts w:ascii="Times-Bold" w:hAnsi="Times-Bold" w:cs="Times-Bold"/>
+          <w:b/>
+          <w:bCs/>
+          <w:kern w:val="0"/>
+          <w:sz w:val="22"/>
+        </w:rPr>
+        <w:t>d</w:t>
       </w:r>
       <w:r>
         <w:rPr>
@@ -855,36 +909,6 @@
           <w:sz w:val="22"/>
         </w:rPr>
       </w:pPr>
-      <w:r>
-        <w:rPr>
-          <w:rFonts w:ascii="Times-Bold" w:hAnsi="Times-Bold" w:cs="Times-Bold" w:hint="eastAsia"/>
-          <w:b/>
-          <w:bCs/>
-          <w:kern w:val="0"/>
-          <w:sz w:val="22"/>
-        </w:rPr>
-        <w:t>-</w:t>
-      </w:r>
-      <w:r>
-        <w:rPr>
-          <w:rFonts w:ascii="Times-Bold" w:hAnsi="Times-Bold" w:cs="Times-Bold"/>
-          <w:b/>
-          <w:bCs/>
-          <w:kern w:val="0"/>
-          <w:sz w:val="22"/>
-        </w:rPr>
-        <w:t>d</w:t>
-      </w:r>
-      <w:r>
-        <w:rPr>
-          <w:rFonts w:ascii="Times-Bold" w:hAnsi="Times-Bold" w:cs="Times-Bold"/>
-          <w:b/>
-          <w:bCs/>
-          <w:kern w:val="0"/>
-          <w:sz w:val="22"/>
-        </w:rPr>
-        <w:tab/>
-      </w:r>
     </w:p>
     <w:p>
       <w:pPr>
@@ -1020,7 +1044,7 @@
           </mc:Choice>
           <mc:Fallback>
             <w:pict>
-              <v:shape w14:anchorId="47EF6AF1" id="_x0000_s1028" type="#_x0000_t202" style="position:absolute;left:0;text-align:left;margin-left:380.8pt;margin-top:12.7pt;width:6in;height:110.6pt;z-index:251663360;visibility:visible;mso-wrap-style:square;mso-width-percent:0;mso-height-percent:200;mso-wrap-distance-left:9pt;mso-wrap-distance-top:3.6pt;mso-wrap-distance-right:9pt;mso-wrap-distance-bottom:3.6pt;mso-position-horizontal:right;mso-position-horizontal-relative:margin;mso-position-vertical:absolute;mso-position-vertical-relative:text;mso-width-percent:0;mso-height-percent:200;mso-width-relative:margin;mso-height-relative:margin;v-text-anchor:top" o:gfxdata="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" stroked="f">
+              <v:shape w14:anchorId="47EF6AF1" id="_x0000_s1028" type="#_x0000_t202" style="position:absolute;left:0;text-align:left;margin-left:380.8pt;margin-top:12.7pt;width:6in;height:110.6pt;z-index:251663360;visibility:visible;mso-wrap-style:square;mso-width-percent:0;mso-height-percent:200;mso-wrap-distance-left:9pt;mso-wrap-distance-top:3.6pt;mso-wrap-distance-right:9pt;mso-wrap-distance-bottom:3.6pt;mso-position-horizontal:right;mso-position-horizontal-relative:margin;mso-position-vertical:absolute;mso-position-vertical-relative:text;mso-width-percent:0;mso-height-percent:200;mso-width-relative:margin;mso-height-relative:margin;v-text-anchor:top" o:gfxdata="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" stroked="f">
                 <v:textbox style="mso-fit-shape-to-text:t">
                   <w:txbxContent>
                     <w:p>
@@ -1106,6 +1130,32 @@
         </w:rPr>
         <w:t>−l</w:t>
       </w:r>
+    </w:p>
+    <w:p>
+      <w:pPr>
+        <w:ind w:leftChars="400" w:left="840"/>
+        <w:rPr>
+          <w:rFonts w:ascii="Times-Bold" w:hAnsi="Times-Bold" w:cs="Times-Bold"/>
+          <w:b/>
+          <w:bCs/>
+          <w:kern w:val="0"/>
+          <w:sz w:val="20"/>
+          <w:szCs w:val="20"/>
+        </w:rPr>
+      </w:pPr>
+    </w:p>
+    <w:p>
+      <w:pPr>
+        <w:ind w:leftChars="400" w:left="840"/>
+        <w:rPr>
+          <w:rFonts w:ascii="Times-Bold" w:hAnsi="Times-Bold" w:cs="Times-Bold"/>
+          <w:b/>
+          <w:bCs/>
+          <w:kern w:val="0"/>
+          <w:sz w:val="20"/>
+          <w:szCs w:val="20"/>
+        </w:rPr>
+      </w:pPr>
     </w:p>
     <w:p>
       <w:pPr>
@@ -1486,11 +1536,6 @@
                             </w:r>
                           </w:p>
                           <w:p>
-                            <w:pPr>
-                              <w:rPr>
-                                <w:rFonts w:hint="eastAsia"/>
-                              </w:rPr>
-                            </w:pPr>
                             <w:proofErr w:type="spellStart"/>
                             <w:r>
                               <w:rPr>
@@ -1531,7 +1576,6 @@
                             <w:pPr>
                               <w:rPr>
                                 <w:rStyle w:val="jlqj4b"/>
-                                <w:rFonts w:hint="eastAsia"/>
                               </w:rPr>
                             </w:pPr>
                           </w:p>
@@ -1681,11 +1725,6 @@
                             </w:r>
                           </w:p>
                           <w:p>
-                            <w:pPr>
-                              <w:rPr>
-                                <w:rFonts w:hint="eastAsia"/>
-                              </w:rPr>
-                            </w:pPr>
                             <w:r>
                               <w:rPr>
                                 <w:rFonts w:ascii="Times-Bold" w:hAnsi="Times-Bold" w:cs="Times-Bold"/>
@@ -1717,7 +1756,7 @@
           </mc:Choice>
           <mc:Fallback>
             <w:pict>
-              <v:shape w14:anchorId="5B0EAF5F" id="テキスト ボックス 3" o:spid="_x0000_s1029" type="#_x0000_t202" style="position:absolute;left:0;text-align:left;margin-left:375.55pt;margin-top:13.45pt;width:426.75pt;height:110.6pt;z-index:251665408;visibility:visible;mso-wrap-style:square;mso-width-percent:0;mso-height-percent:200;mso-wrap-distance-left:9pt;mso-wrap-distance-top:3.6pt;mso-wrap-distance-right:9pt;mso-wrap-distance-bottom:3.6pt;mso-position-horizontal:right;mso-position-horizontal-relative:margin;mso-position-vertical:absolute;mso-position-vertical-relative:text;mso-width-percent:0;mso-height-percent:200;mso-width-relative:margin;mso-height-relative:margin;v-text-anchor:top" o:gfxdata="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" stroked="f">
+              <v:shape w14:anchorId="5B0EAF5F" id="テキスト ボックス 3" o:spid="_x0000_s1029" type="#_x0000_t202" style="position:absolute;left:0;text-align:left;margin-left:375.55pt;margin-top:13.45pt;width:426.75pt;height:110.6pt;z-index:251665408;visibility:visible;mso-wrap-style:square;mso-width-percent:0;mso-height-percent:200;mso-wrap-distance-left:9pt;mso-wrap-distance-top:3.6pt;mso-wrap-distance-right:9pt;mso-wrap-distance-bottom:3.6pt;mso-position-horizontal:right;mso-position-horizontal-relative:margin;mso-position-vertical:absolute;mso-position-vertical-relative:text;mso-width-percent:0;mso-height-percent:200;mso-width-relative:margin;mso-height-relative:margin;v-text-anchor:top" o:gfxdata="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" stroked="f">
                 <v:textbox style="mso-fit-shape-to-text:t">
                   <w:txbxContent>
                     <w:p>
@@ -2034,11 +2073,6 @@
                       </w:r>
                     </w:p>
                     <w:p>
-                      <w:pPr>
-                        <w:rPr>
-                          <w:rFonts w:hint="eastAsia"/>
-                        </w:rPr>
-                      </w:pPr>
                       <w:proofErr w:type="spellStart"/>
                       <w:r>
                         <w:rPr>
@@ -2079,7 +2113,6 @@
                       <w:pPr>
                         <w:rPr>
                           <w:rStyle w:val="jlqj4b"/>
-                          <w:rFonts w:hint="eastAsia"/>
                         </w:rPr>
                       </w:pPr>
                     </w:p>
@@ -2229,11 +2262,6 @@
                       </w:r>
                     </w:p>
                     <w:p>
-                      <w:pPr>
-                        <w:rPr>
-                          <w:rFonts w:hint="eastAsia"/>
-                        </w:rPr>
-                      </w:pPr>
                       <w:r>
                         <w:rPr>
                           <w:rFonts w:ascii="Times-Bold" w:hAnsi="Times-Bold" w:cs="Times-Bold"/>
@@ -2521,6 +2549,18 @@
     </w:p>
     <w:p>
       <w:pPr>
+        <w:ind w:leftChars="400" w:left="840"/>
+        <w:rPr>
+          <w:rFonts w:ascii="Times-Bold" w:hAnsi="Times-Bold" w:cs="Times-Bold" w:hint="eastAsia"/>
+          <w:b/>
+          <w:bCs/>
+          <w:kern w:val="0"/>
+          <w:sz w:val="22"/>
+        </w:rPr>
+      </w:pPr>
+    </w:p>
+    <w:p>
+      <w:pPr>
         <w:rPr>
           <w:rFonts w:ascii="Times-Bold" w:hAnsi="Times-Bold" w:cs="Times-Bold"/>
           <w:b/>
@@ -2562,18 +2602,7 @@
           <w:sz w:val="20"/>
           <w:szCs w:val="20"/>
         </w:rPr>
-        <w:t>L</w:t>
-      </w:r>
-      <w:r>
-        <w:rPr>
-          <w:rFonts w:ascii="Times-Bold" w:hAnsi="Times-Bold" w:cs="Times-Bold"/>
-          <w:b/>
-          <w:bCs/>
-          <w:kern w:val="0"/>
-          <w:sz w:val="20"/>
-          <w:szCs w:val="20"/>
-        </w:rPr>
-        <w:t>inuxcnc</w:t>
+        <w:t>Linuxcnc</w:t>
       </w:r>
       <w:proofErr w:type="spellEnd"/>
     </w:p>
@@ -3345,7 +3374,7 @@
     <w:p>
       <w:pPr>
         <w:rPr>
-          <w:rFonts w:ascii="Times-Bold" w:hAnsi="Times-Bold" w:cs="Times-Bold" w:hint="eastAsia"/>
+          <w:rFonts w:ascii="Times-Bold" w:hAnsi="Times-Bold" w:cs="Times-Bold"/>
           <w:b/>
           <w:bCs/>
           <w:kern w:val="0"/>
@@ -3365,7 +3394,7 @@
 </file>
 
 <file path=word/endnotes.xml><?xml version="1.0" encoding="utf-8"?>
-<w:endnotes xmlns:wpc="http://schemas.microsoft.com/office/word/2010/wordprocessingCanvas" xmlns:cx="http://schemas.microsoft.com/office/drawing/2014/chartex" xmlns:cx1="http://schemas.microsoft.com/office/drawing/2015/9/8/chartex" xmlns:cx2="http://schemas.microsoft.com/office/drawing/2015/10/21/chartex" xmlns:cx3="http://schemas.microsoft.com/office/drawing/2016/5/9/chartex" xmlns:cx4="http://schemas.microsoft.com/office/drawing/2016/5/10/chartex" xmlns:cx5="http://schemas.microsoft.com/office/drawing/2016/5/11/chartex" xmlns:cx6="http://schemas.microsoft.com/office/drawing/2016/5/12/chartex" xmlns:cx7="http://schemas.microsoft.com/office/drawing/2016/5/13/chartex" xmlns:cx8="http://schemas.microsoft.com/office/drawing/2016/5/14/chartex" xmlns:mc="http://schemas.openxmlformats.org/markup-compatibility/2006" xmlns:aink="http://schemas.microsoft.com/office/drawing/2016/ink" xmlns:am3d="http://schemas.microsoft.com/office/drawing/2017/model3d" xmlns:o="urn:schemas-microsoft-com:office:office" xmlns:r="http://schemas.openxmlformats.org/officeDocument/2006/relationships" xmlns:m="http://schemas.openxmlformats.org/officeDocument/2006/math" xmlns:v="urn:schemas-microsoft-com:vml" xmlns:wp14="http://schemas.microsoft.com/office/word/2010/wordprocessingDrawing" xmlns:wp="http://schemas.openxmlformats.org/drawingml/2006/wordprocessingDrawing" xmlns:w10="urn:schemas-microsoft-com:office:word" xmlns:w="http://schemas.openxmlformats.org/wordprocessingml/2006/main" xmlns:w14="http://schemas.microsoft.com/office/word/2010/wordml" xmlns:w15="http://schemas.microsoft.com/office/word/2012/wordml" xmlns:w16cex="http://schemas.microsoft.com/office/word/2018/wordml/cex" xmlns:w16cid="http://schemas.microsoft.com/office/word/2016/wordml/cid" xmlns:w16="http://schemas.microsoft.com/office/word/2018/wordml" xmlns:w16se="http://schemas.microsoft.com/office/word/2015/wordml/symex" xmlns:wpg="http://schemas.microsoft.com/office/word/2010/wordprocessingGroup" xmlns:wpi="http://schemas.microsoft.com/office/word/2010/wordprocessingInk" xmlns:wne="http://schemas.microsoft.com/office/word/2006/wordml" xmlns:wps="http://schemas.microsoft.com/office/word/2010/wordprocessingShape" mc:Ignorable="w14 w15 w16se w16cid w16 w16cex wp14">
+<w:endnotes xmlns:wpc="http://schemas.microsoft.com/office/word/2010/wordprocessingCanvas" xmlns:cx="http://schemas.microsoft.com/office/drawing/2014/chartex" xmlns:cx1="http://schemas.microsoft.com/office/drawing/2015/9/8/chartex" xmlns:cx2="http://schemas.microsoft.com/office/drawing/2015/10/21/chartex" xmlns:cx3="http://schemas.microsoft.com/office/drawing/2016/5/9/chartex" xmlns:cx4="http://schemas.microsoft.com/office/drawing/2016/5/10/chartex" xmlns:cx5="http://schemas.microsoft.com/office/drawing/2016/5/11/chartex" xmlns:cx6="http://schemas.microsoft.com/office/drawing/2016/5/12/chartex" xmlns:cx7="http://schemas.microsoft.com/office/drawing/2016/5/13/chartex" xmlns:cx8="http://schemas.microsoft.com/office/drawing/2016/5/14/chartex" xmlns:mc="http://schemas.openxmlformats.org/markup-compatibility/2006" xmlns:aink="http://schemas.microsoft.com/office/drawing/2016/ink" xmlns:am3d="http://schemas.microsoft.com/office/drawing/2017/model3d" xmlns:o="urn:schemas-microsoft-com:office:office" xmlns:r="http://schemas.openxmlformats.org/officeDocument/2006/relationships" xmlns:m="http://schemas.openxmlformats.org/officeDocument/2006/math" xmlns:v="urn:schemas-microsoft-com:vml" xmlns:wp14="http://schemas.microsoft.com/office/word/2010/wordprocessingDrawing" xmlns:wp="http://schemas.openxmlformats.org/drawingml/2006/wordprocessingDrawing" xmlns:w10="urn:schemas-microsoft-com:office:word" xmlns:w="http://schemas.openxmlformats.org/wordprocessingml/2006/main" xmlns:w14="http://schemas.microsoft.com/office/word/2010/wordml" xmlns:w15="http://schemas.microsoft.com/office/word/2012/wordml" xmlns:w16cex="http://schemas.microsoft.com/office/word/2018/wordml/cex" xmlns:w16cid="http://schemas.microsoft.com/office/word/2016/wordml/cid" xmlns:w16="http://schemas.microsoft.com/office/word/2018/wordml" xmlns:w16sdtdh="http://schemas.microsoft.com/office/word/2020/wordml/sdtdatahash" xmlns:w16se="http://schemas.microsoft.com/office/word/2015/wordml/symex" xmlns:wpg="http://schemas.microsoft.com/office/word/2010/wordprocessingGroup" xmlns:wpi="http://schemas.microsoft.com/office/word/2010/wordprocessingInk" xmlns:wne="http://schemas.microsoft.com/office/word/2006/wordml" xmlns:wps="http://schemas.microsoft.com/office/word/2010/wordprocessingShape" mc:Ignorable="w14 w15 w16se w16cid w16 w16cex w16sdtdh wp14">
   <w:endnote w:type="separator" w:id="-1">
     <w:p>
       <w:r>
@@ -3384,7 +3413,7 @@
 </file>
 
 <file path=word/footnotes.xml><?xml version="1.0" encoding="utf-8"?>
-<w:footnotes xmlns:wpc="http://schemas.microsoft.com/office/word/2010/wordprocessingCanvas" xmlns:cx="http://schemas.microsoft.com/office/drawing/2014/chartex" xmlns:cx1="http://schemas.microsoft.com/office/drawing/2015/9/8/chartex" xmlns:cx2="http://schemas.microsoft.com/office/drawing/2015/10/21/chartex" xmlns:cx3="http://schemas.microsoft.com/office/drawing/2016/5/9/chartex" xmlns:cx4="http://schemas.microsoft.com/office/drawing/2016/5/10/chartex" xmlns:cx5="http://schemas.microsoft.com/office/drawing/2016/5/11/chartex" xmlns:cx6="http://schemas.microsoft.com/office/drawing/2016/5/12/chartex" xmlns:cx7="http://schemas.microsoft.com/office/drawing/2016/5/13/chartex" xmlns:cx8="http://schemas.microsoft.com/office/drawing/2016/5/14/chartex" xmlns:mc="http://schemas.openxmlformats.org/markup-compatibility/2006" xmlns:aink="http://schemas.microsoft.com/office/drawing/2016/ink" xmlns:am3d="http://schemas.microsoft.com/office/drawing/2017/model3d" xmlns:o="urn:schemas-microsoft-com:office:office" xmlns:r="http://schemas.openxmlformats.org/officeDocument/2006/relationships" xmlns:m="http://schemas.openxmlformats.org/officeDocument/2006/math" xmlns:v="urn:schemas-microsoft-com:vml" xmlns:wp14="http://schemas.microsoft.com/office/word/2010/wordprocessingDrawing" xmlns:wp="http://schemas.openxmlformats.org/drawingml/2006/wordprocessingDrawing" xmlns:w10="urn:schemas-microsoft-com:office:word" xmlns:w="http://schemas.openxmlformats.org/wordprocessingml/2006/main" xmlns:w14="http://schemas.microsoft.com/office/word/2010/wordml" xmlns:w15="http://schemas.microsoft.com/office/word/2012/wordml" xmlns:w16cex="http://schemas.microsoft.com/office/word/2018/wordml/cex" xmlns:w16cid="http://schemas.microsoft.com/office/word/2016/wordml/cid" xmlns:w16="http://schemas.microsoft.com/office/word/2018/wordml" xmlns:w16se="http://schemas.microsoft.com/office/word/2015/wordml/symex" xmlns:wpg="http://schemas.microsoft.com/office/word/2010/wordprocessingGroup" xmlns:wpi="http://schemas.microsoft.com/office/word/2010/wordprocessingInk" xmlns:wne="http://schemas.microsoft.com/office/word/2006/wordml" xmlns:wps="http://schemas.microsoft.com/office/word/2010/wordprocessingShape" mc:Ignorable="w14 w15 w16se w16cid w16 w16cex wp14">
+<w:footnotes xmlns:wpc="http://schemas.microsoft.com/office/word/2010/wordprocessingCanvas" xmlns:cx="http://schemas.microsoft.com/office/drawing/2014/chartex" xmlns:cx1="http://schemas.microsoft.com/office/drawing/2015/9/8/chartex" xmlns:cx2="http://schemas.microsoft.com/office/drawing/2015/10/21/chartex" xmlns:cx3="http://schemas.microsoft.com/office/drawing/2016/5/9/chartex" xmlns:cx4="http://schemas.microsoft.com/office/drawing/2016/5/10/chartex" xmlns:cx5="http://schemas.microsoft.com/office/drawing/2016/5/11/chartex" xmlns:cx6="http://schemas.microsoft.com/office/drawing/2016/5/12/chartex" xmlns:cx7="http://schemas.microsoft.com/office/drawing/2016/5/13/chartex" xmlns:cx8="http://schemas.microsoft.com/office/drawing/2016/5/14/chartex" xmlns:mc="http://schemas.openxmlformats.org/markup-compatibility/2006" xmlns:aink="http://schemas.microsoft.com/office/drawing/2016/ink" xmlns:am3d="http://schemas.microsoft.com/office/drawing/2017/model3d" xmlns:o="urn:schemas-microsoft-com:office:office" xmlns:r="http://schemas.openxmlformats.org/officeDocument/2006/relationships" xmlns:m="http://schemas.openxmlformats.org/officeDocument/2006/math" xmlns:v="urn:schemas-microsoft-com:vml" xmlns:wp14="http://schemas.microsoft.com/office/word/2010/wordprocessingDrawing" xmlns:wp="http://schemas.openxmlformats.org/drawingml/2006/wordprocessingDrawing" xmlns:w10="urn:schemas-microsoft-com:office:word" xmlns:w="http://schemas.openxmlformats.org/wordprocessingml/2006/main" xmlns:w14="http://schemas.microsoft.com/office/word/2010/wordml" xmlns:w15="http://schemas.microsoft.com/office/word/2012/wordml" xmlns:w16cex="http://schemas.microsoft.com/office/word/2018/wordml/cex" xmlns:w16cid="http://schemas.microsoft.com/office/word/2016/wordml/cid" xmlns:w16="http://schemas.microsoft.com/office/word/2018/wordml" xmlns:w16sdtdh="http://schemas.microsoft.com/office/word/2020/wordml/sdtdatahash" xmlns:w16se="http://schemas.microsoft.com/office/word/2015/wordml/symex" xmlns:wpg="http://schemas.microsoft.com/office/word/2010/wordprocessingGroup" xmlns:wpi="http://schemas.microsoft.com/office/word/2010/wordprocessingInk" xmlns:wne="http://schemas.microsoft.com/office/word/2006/wordml" xmlns:wps="http://schemas.microsoft.com/office/word/2010/wordprocessingShape" mc:Ignorable="w14 w15 w16se w16cid w16 w16cex w16sdtdh wp14">
   <w:footnote w:type="separator" w:id="-1">
     <w:p>
       <w:r>
@@ -3403,7 +3432,7 @@
 </file>
 
 <file path=word/header1.xml><?xml version="1.0" encoding="utf-8"?>
-<w:hdr xmlns:wpc="http://schemas.microsoft.com/office/word/2010/wordprocessingCanvas" xmlns:cx="http://schemas.microsoft.com/office/drawing/2014/chartex" xmlns:cx1="http://schemas.microsoft.com/office/drawing/2015/9/8/chartex" xmlns:cx2="http://schemas.microsoft.com/office/drawing/2015/10/21/chartex" xmlns:cx3="http://schemas.microsoft.com/office/drawing/2016/5/9/chartex" xmlns:cx4="http://schemas.microsoft.com/office/drawing/2016/5/10/chartex" xmlns:cx5="http://schemas.microsoft.com/office/drawing/2016/5/11/chartex" xmlns:cx6="http://schemas.microsoft.com/office/drawing/2016/5/12/chartex" xmlns:cx7="http://schemas.microsoft.com/office/drawing/2016/5/13/chartex" xmlns:cx8="http://schemas.microsoft.com/office/drawing/2016/5/14/chartex" xmlns:mc="http://schemas.openxmlformats.org/markup-compatibility/2006" xmlns:aink="http://schemas.microsoft.com/office/drawing/2016/ink" xmlns:am3d="http://schemas.microsoft.com/office/drawing/2017/model3d" xmlns:o="urn:schemas-microsoft-com:office:office" xmlns:r="http://schemas.openxmlformats.org/officeDocument/2006/relationships" xmlns:m="http://schemas.openxmlformats.org/officeDocument/2006/math" xmlns:v="urn:schemas-microsoft-com:vml" xmlns:wp14="http://schemas.microsoft.com/office/word/2010/wordprocessingDrawing" xmlns:wp="http://schemas.openxmlformats.org/drawingml/2006/wordprocessingDrawing" xmlns:w10="urn:schemas-microsoft-com:office:word" xmlns:w="http://schemas.openxmlformats.org/wordprocessingml/2006/main" xmlns:w14="http://schemas.microsoft.com/office/word/2010/wordml" xmlns:w15="http://schemas.microsoft.com/office/word/2012/wordml" xmlns:w16cex="http://schemas.microsoft.com/office/word/2018/wordml/cex" xmlns:w16cid="http://schemas.microsoft.com/office/word/2016/wordml/cid" xmlns:w16="http://schemas.microsoft.com/office/word/2018/wordml" xmlns:w16se="http://schemas.microsoft.com/office/word/2015/wordml/symex" xmlns:wpg="http://schemas.microsoft.com/office/word/2010/wordprocessingGroup" xmlns:wpi="http://schemas.microsoft.com/office/word/2010/wordprocessingInk" xmlns:wne="http://schemas.microsoft.com/office/word/2006/wordml" xmlns:wps="http://schemas.microsoft.com/office/word/2010/wordprocessingShape" mc:Ignorable="w14 w15 w16se w16cid w16 w16cex wp14">
+<w:hdr xmlns:wpc="http://schemas.microsoft.com/office/word/2010/wordprocessingCanvas" xmlns:cx="http://schemas.microsoft.com/office/drawing/2014/chartex" xmlns:cx1="http://schemas.microsoft.com/office/drawing/2015/9/8/chartex" xmlns:cx2="http://schemas.microsoft.com/office/drawing/2015/10/21/chartex" xmlns:cx3="http://schemas.microsoft.com/office/drawing/2016/5/9/chartex" xmlns:cx4="http://schemas.microsoft.com/office/drawing/2016/5/10/chartex" xmlns:cx5="http://schemas.microsoft.com/office/drawing/2016/5/11/chartex" xmlns:cx6="http://schemas.microsoft.com/office/drawing/2016/5/12/chartex" xmlns:cx7="http://schemas.microsoft.com/office/drawing/2016/5/13/chartex" xmlns:cx8="http://schemas.microsoft.com/office/drawing/2016/5/14/chartex" xmlns:mc="http://schemas.openxmlformats.org/markup-compatibility/2006" xmlns:aink="http://schemas.microsoft.com/office/drawing/2016/ink" xmlns:am3d="http://schemas.microsoft.com/office/drawing/2017/model3d" xmlns:o="urn:schemas-microsoft-com:office:office" xmlns:r="http://schemas.openxmlformats.org/officeDocument/2006/relationships" xmlns:m="http://schemas.openxmlformats.org/officeDocument/2006/math" xmlns:v="urn:schemas-microsoft-com:vml" xmlns:wp14="http://schemas.microsoft.com/office/word/2010/wordprocessingDrawing" xmlns:wp="http://schemas.openxmlformats.org/drawingml/2006/wordprocessingDrawing" xmlns:w10="urn:schemas-microsoft-com:office:word" xmlns:w="http://schemas.openxmlformats.org/wordprocessingml/2006/main" xmlns:w14="http://schemas.microsoft.com/office/word/2010/wordml" xmlns:w15="http://schemas.microsoft.com/office/word/2012/wordml" xmlns:w16cex="http://schemas.microsoft.com/office/word/2018/wordml/cex" xmlns:w16cid="http://schemas.microsoft.com/office/word/2016/wordml/cid" xmlns:w16="http://schemas.microsoft.com/office/word/2018/wordml" xmlns:w16sdtdh="http://schemas.microsoft.com/office/word/2020/wordml/sdtdatahash" xmlns:w16se="http://schemas.microsoft.com/office/word/2015/wordml/symex" xmlns:wpg="http://schemas.microsoft.com/office/word/2010/wordprocessingGroup" xmlns:wpi="http://schemas.microsoft.com/office/word/2010/wordprocessingInk" xmlns:wne="http://schemas.microsoft.com/office/word/2006/wordml" xmlns:wps="http://schemas.microsoft.com/office/word/2010/wordprocessingShape" mc:Ignorable="w14 w15 w16se w16cid w16 w16cex w16sdtdh wp14">
   <w:p>
     <w:pPr>
       <w:pStyle w:val="a3"/>
@@ -3479,7 +3508,7 @@
 </file>
 
 <file path=word/styles.xml><?xml version="1.0" encoding="utf-8"?>
-<w:styles xmlns:mc="http://schemas.openxmlformats.org/markup-compatibility/2006" xmlns:r="http://schemas.openxmlformats.org/officeDocument/2006/relationships" xmlns:w="http://schemas.openxmlformats.org/wordprocessingml/2006/main" xmlns:w14="http://schemas.microsoft.com/office/word/2010/wordml" xmlns:w15="http://schemas.microsoft.com/office/word/2012/wordml" xmlns:w16cex="http://schemas.microsoft.com/office/word/2018/wordml/cex" xmlns:w16cid="http://schemas.microsoft.com/office/word/2016/wordml/cid" xmlns:w16="http://schemas.microsoft.com/office/word/2018/wordml" xmlns:w16se="http://schemas.microsoft.com/office/word/2015/wordml/symex" mc:Ignorable="w14 w15 w16se w16cid w16 w16cex">
+<w:styles xmlns:mc="http://schemas.openxmlformats.org/markup-compatibility/2006" xmlns:r="http://schemas.openxmlformats.org/officeDocument/2006/relationships" xmlns:w="http://schemas.openxmlformats.org/wordprocessingml/2006/main" xmlns:w14="http://schemas.microsoft.com/office/word/2010/wordml" xmlns:w15="http://schemas.microsoft.com/office/word/2012/wordml" xmlns:w16cex="http://schemas.microsoft.com/office/word/2018/wordml/cex" xmlns:w16cid="http://schemas.microsoft.com/office/word/2016/wordml/cid" xmlns:w16="http://schemas.microsoft.com/office/word/2018/wordml" xmlns:w16sdtdh="http://schemas.microsoft.com/office/word/2020/wordml/sdtdatahash" xmlns:w16se="http://schemas.microsoft.com/office/word/2015/wordml/symex" mc:Ignorable="w14 w15 w16se w16cid w16 w16cex w16sdtdh">
   <w:docDefaults>
     <w:rPrDefault>
       <w:rPr>
